--- a/dataflow/templates/word/template6.docx
+++ b/dataflow/templates/word/template6.docx
@@ -37,24 +37,6 @@
           <w:b/>
           <w:bCs/>
         </w:rPr>
-        <w:t>Deep Learning (DL)</w:t>
-      </w:r>
-      <w:r>
-        <w:t xml:space="preserve"> – A subset of machine learning that uses neural networks with multiple layers to model complex patterns, widely applied in image recognition, speech processing, and autonomous systems.</w:t>
-      </w:r>
-    </w:p>
-    <w:p>
-      <w:pPr>
-        <w:numPr>
-          <w:ilvl w:val="0"/>
-          <w:numId w:val="1"/>
-        </w:numPr>
-      </w:pPr>
-      <w:r>
-        <w:rPr>
-          <w:b/>
-          <w:bCs/>
-        </w:rPr>
         <w:t>Natural Language Processing (NLP)</w:t>
       </w:r>
       <w:r>
@@ -95,6 +77,62 @@
       </w:r>
       <w:r>
         <w:t xml:space="preserve"> – Training AI agents to learn optimal decision-making through trial and error, commonly used in robotics, gaming, and autonomous control systems.</w:t>
+      </w:r>
+    </w:p>
+    <w:p>
+      <w:pPr>
+        <w:pStyle w:val="NormalWeb"/>
+        <w:rPr>
+          <w:rFonts w:asciiTheme="minorHAnsi" w:eastAsiaTheme="minorEastAsia" w:hAnsiTheme="minorHAnsi" w:cstheme="minorBidi"/>
+          <w:kern w:val="2"/>
+          <w14:ligatures w14:val="standardContextual"/>
+        </w:rPr>
+      </w:pPr>
+      <w:r>
+        <w:rPr>
+          <w:rFonts w:asciiTheme="minorHAnsi" w:eastAsiaTheme="minorEastAsia" w:hAnsiTheme="minorHAnsi" w:cstheme="minorBidi"/>
+          <w:b/>
+          <w:bCs/>
+          <w:kern w:val="2"/>
+          <w14:ligatures w14:val="standardContextual"/>
+        </w:rPr>
+        <w:t>Generative AI</w:t>
+      </w:r>
+      <w:r>
+        <w:rPr>
+          <w:rFonts w:asciiTheme="minorHAnsi" w:eastAsiaTheme="minorEastAsia" w:hAnsiTheme="minorHAnsi" w:cstheme="minorBidi"/>
+          <w:kern w:val="2"/>
+          <w14:ligatures w14:val="standardContextual"/>
+        </w:rPr>
+        <w:t xml:space="preserve"> – Developing models capable of creating new content, including text, images, music, and even code. This includes technologies like Generative Adversarial Networks (GANs), Variational Autoencoders (VAEs), and Transformer-based models like GPT for content generation and creativity enhancement.</w:t>
+      </w:r>
+    </w:p>
+    <w:p>
+      <w:pPr>
+        <w:pStyle w:val="NormalWeb"/>
+        <w:rPr>
+          <w:rFonts w:asciiTheme="minorHAnsi" w:eastAsiaTheme="minorEastAsia" w:hAnsiTheme="minorHAnsi" w:cstheme="minorBidi"/>
+          <w:kern w:val="2"/>
+          <w14:ligatures w14:val="standardContextual"/>
+        </w:rPr>
+      </w:pPr>
+      <w:r>
+        <w:rPr>
+          <w:rFonts w:asciiTheme="minorHAnsi" w:eastAsiaTheme="minorEastAsia" w:hAnsiTheme="minorHAnsi" w:cstheme="minorBidi"/>
+          <w:b/>
+          <w:bCs/>
+          <w:kern w:val="2"/>
+          <w14:ligatures w14:val="standardContextual"/>
+        </w:rPr>
+        <w:t>Edge AI</w:t>
+      </w:r>
+      <w:r>
+        <w:rPr>
+          <w:rFonts w:asciiTheme="minorHAnsi" w:eastAsiaTheme="minorEastAsia" w:hAnsiTheme="minorHAnsi" w:cstheme="minorBidi"/>
+          <w:kern w:val="2"/>
+          <w14:ligatures w14:val="standardContextual"/>
+        </w:rPr>
+        <w:t xml:space="preserve"> – Bringing AI computation to edge devices such as smartphones, IoT devices, and embedded systems, enabling real-time processing with low latency and reduced dependency on cloud computing. Applications include smart assistants, industrial automation, and AI-powered healthcare devices.</w:t>
       </w:r>
     </w:p>
     <w:p/>
@@ -1216,6 +1254,32 @@
     <w:uiPriority w:val="99"/>
     <w:rsid w:val="00EB46E2"/>
   </w:style>
+  <w:style w:type="paragraph" w:styleId="NormalWeb">
+    <w:name w:val="Normal (Web)"/>
+    <w:basedOn w:val="Normal"/>
+    <w:uiPriority w:val="99"/>
+    <w:unhideWhenUsed/>
+    <w:rsid w:val="00EF789A"/>
+    <w:pPr>
+      <w:spacing w:before="100" w:beforeAutospacing="1" w:after="100" w:afterAutospacing="1" w:line="240" w:lineRule="auto"/>
+    </w:pPr>
+    <w:rPr>
+      <w:rFonts w:ascii="Times New Roman" w:eastAsia="Times New Roman" w:hAnsi="Times New Roman" w:cs="Times New Roman"/>
+      <w:kern w:val="0"/>
+      <w14:ligatures w14:val="none"/>
+    </w:rPr>
+  </w:style>
+  <w:style w:type="character" w:styleId="Strong">
+    <w:name w:val="Strong"/>
+    <w:basedOn w:val="DefaultParagraphFont"/>
+    <w:uiPriority w:val="22"/>
+    <w:qFormat/>
+    <w:rsid w:val="00EF789A"/>
+    <w:rPr>
+      <w:b/>
+      <w:bCs/>
+    </w:rPr>
+  </w:style>
 </w:styles>
 </file>
 
